--- a/README_notes.docx
+++ b/README_notes.docx
@@ -197,6 +197,14 @@
       <w:pPr>
         <w:pStyle w:val="NoSpacing"/>
       </w:pPr>
+      <w:r>
+        <w:t>This defines primitive types “String”, “data”, “date”, “true”, “false”, “real” and “integer”.</w:t>
+      </w:r>
+    </w:p>
+    <w:p>
+      <w:pPr>
+        <w:pStyle w:val="NoSpacing"/>
+      </w:pPr>
     </w:p>
     <w:p>
       <w:pPr>
@@ -218,6 +226,14 @@
       <w:r>
         <w:t>.  The file is an xml document.  The document contains the layout of the interface.  May need some apple code to actually see what this looks like.</w:t>
       </w:r>
+      <w:r>
+        <w:t xml:space="preserve"> Frame size is [320, 480] </w:t>
+      </w:r>
+    </w:p>
+    <w:p>
+      <w:pPr>
+        <w:pStyle w:val="NoSpacing"/>
+      </w:pPr>
     </w:p>
     <w:p>
       <w:pPr>
@@ -235,192 +251,520 @@
     <w:p>
       <w:pPr>
         <w:pStyle w:val="NoSpacing"/>
+        <w:rPr>
+          <w:color w:val="FF0000"/>
+        </w:rPr>
       </w:pPr>
       <w:proofErr w:type="spellStart"/>
       <w:r>
         <w:t>AboutView</w:t>
       </w:r>
       <w:proofErr w:type="spellEnd"/>
-    </w:p>
-    <w:p>
-      <w:pPr>
-        <w:pStyle w:val="NoSpacing"/>
+      <w:r>
+        <w:t xml:space="preserve">: </w:t>
+      </w:r>
+      <w:r>
+        <w:rPr>
+          <w:color w:val="FF0000"/>
+        </w:rPr>
+        <w:t xml:space="preserve"> Creates the about page on the app.  Has a link to </w:t>
+      </w:r>
+      <w:hyperlink r:id="rId4" w:history="1">
+        <w:r>
+          <w:rPr>
+            <w:rStyle w:val="Hyperlink"/>
+          </w:rPr>
+          <w:t>http://www.norcalcurrents.org/COCMP/Real-Time</w:t>
+        </w:r>
+      </w:hyperlink>
+      <w:r>
+        <w:rPr>
+          <w:color w:val="FF0000"/>
+        </w:rPr>
+        <w:t xml:space="preserve"> Currents.html</w:t>
+      </w:r>
+    </w:p>
+    <w:p>
+      <w:pPr>
+        <w:pStyle w:val="NoSpacing"/>
+        <w:rPr>
+          <w:color w:val="FF0000"/>
+        </w:rPr>
       </w:pPr>
       <w:proofErr w:type="spellStart"/>
       <w:r>
         <w:t>AQXMLParser</w:t>
       </w:r>
       <w:proofErr w:type="spellEnd"/>
-    </w:p>
-    <w:p>
-      <w:pPr>
-        <w:pStyle w:val="NoSpacing"/>
+      <w:r>
+        <w:t xml:space="preserve">: </w:t>
+      </w:r>
+      <w:r>
+        <w:rPr>
+          <w:color w:val="FF0000"/>
+        </w:rPr>
+        <w:t xml:space="preserve">XML parser </w:t>
+      </w:r>
+    </w:p>
+    <w:p>
+      <w:pPr>
+        <w:pStyle w:val="NoSpacing"/>
+        <w:rPr>
+          <w:color w:val="FF0000"/>
+        </w:rPr>
+      </w:pPr>
+      <w:proofErr w:type="spellStart"/>
+      <w:r>
+        <w:t>AQXMLParserDelegate</w:t>
+      </w:r>
+      <w:proofErr w:type="spellEnd"/>
+      <w:r>
+        <w:t>:</w:t>
+      </w:r>
+      <w:r>
+        <w:rPr>
+          <w:color w:val="FF0000"/>
+        </w:rPr>
+        <w:t xml:space="preserve"> More of the XML parser package</w:t>
+      </w:r>
+    </w:p>
+    <w:p>
+      <w:pPr>
+        <w:pStyle w:val="NoSpacing"/>
+        <w:rPr>
+          <w:color w:val="FF0000"/>
+        </w:rPr>
       </w:pPr>
       <w:proofErr w:type="spellStart"/>
       <w:r>
         <w:t>ArrowAnnotation</w:t>
       </w:r>
       <w:proofErr w:type="spellEnd"/>
-    </w:p>
-    <w:p>
-      <w:pPr>
-        <w:pStyle w:val="NoSpacing"/>
+      <w:r>
+        <w:t>:</w:t>
+      </w:r>
+      <w:r>
+        <w:t xml:space="preserve"> </w:t>
+      </w:r>
+      <w:r>
+        <w:rPr>
+          <w:color w:val="FF0000"/>
+        </w:rPr>
+        <w:t>Uses red and green to annotate an arrow (not ADA compliant for colorblind)</w:t>
+      </w:r>
+    </w:p>
+    <w:p>
+      <w:pPr>
+        <w:pStyle w:val="NoSpacing"/>
+        <w:rPr>
+          <w:color w:val="FF0000"/>
+        </w:rPr>
       </w:pPr>
       <w:r>
         <w:t>Buoy</w:t>
       </w:r>
-    </w:p>
-    <w:p>
-      <w:pPr>
-        <w:pStyle w:val="NoSpacing"/>
+      <w:r>
+        <w:t xml:space="preserve">: </w:t>
+      </w:r>
+      <w:r>
+        <w:rPr>
+          <w:color w:val="FF0000"/>
+        </w:rPr>
+        <w:t xml:space="preserve">Draws an scaled arrow based upon the </w:t>
+      </w:r>
+      <w:proofErr w:type="spellStart"/>
+      <w:r>
+        <w:rPr>
+          <w:color w:val="FF0000"/>
+        </w:rPr>
+        <w:t>u</w:t>
+      </w:r>
+      <w:proofErr w:type="gramStart"/>
+      <w:r>
+        <w:rPr>
+          <w:color w:val="FF0000"/>
+        </w:rPr>
+        <w:t>,v</w:t>
+      </w:r>
+      <w:proofErr w:type="spellEnd"/>
+      <w:proofErr w:type="gramEnd"/>
+      <w:r>
+        <w:rPr>
+          <w:color w:val="FF0000"/>
+        </w:rPr>
+        <w:t xml:space="preserve"> data </w:t>
+      </w:r>
+    </w:p>
+    <w:p>
+      <w:pPr>
+        <w:pStyle w:val="NoSpacing"/>
+        <w:rPr>
+          <w:color w:val="FF0000"/>
+        </w:rPr>
       </w:pPr>
       <w:proofErr w:type="spellStart"/>
       <w:r>
         <w:t>ByteUtils</w:t>
       </w:r>
       <w:proofErr w:type="spellEnd"/>
-    </w:p>
-    <w:p>
-      <w:pPr>
-        <w:pStyle w:val="NoSpacing"/>
+      <w:r>
+        <w:t xml:space="preserve">: </w:t>
+      </w:r>
+      <w:r>
+        <w:rPr>
+          <w:color w:val="FF0000"/>
+        </w:rPr>
+        <w:t>Read data from binary array, various utilities to do this.</w:t>
+      </w:r>
+    </w:p>
+    <w:p>
+      <w:pPr>
+        <w:pStyle w:val="NoSpacing"/>
+        <w:rPr>
+          <w:color w:val="FF0000"/>
+        </w:rPr>
       </w:pPr>
       <w:proofErr w:type="spellStart"/>
       <w:r>
         <w:t>CacheManager</w:t>
       </w:r>
       <w:proofErr w:type="spellEnd"/>
-    </w:p>
-    <w:p>
-      <w:pPr>
-        <w:pStyle w:val="NoSpacing"/>
+      <w:r>
+        <w:t>:</w:t>
+      </w:r>
+      <w:r>
+        <w:rPr>
+          <w:color w:val="FF0000"/>
+        </w:rPr>
+        <w:t xml:space="preserve"> Manage cache.</w:t>
+      </w:r>
+    </w:p>
+    <w:p>
+      <w:pPr>
+        <w:pStyle w:val="NoSpacing"/>
+        <w:rPr>
+          <w:color w:val="FF0000"/>
+        </w:rPr>
       </w:pPr>
       <w:proofErr w:type="spellStart"/>
       <w:r>
         <w:t>CDataScanner</w:t>
       </w:r>
       <w:proofErr w:type="spellEnd"/>
-    </w:p>
-    <w:p>
-      <w:pPr>
-        <w:pStyle w:val="NoSpacing"/>
+      <w:r>
+        <w:t>:</w:t>
+      </w:r>
+      <w:r>
+        <w:rPr>
+          <w:color w:val="FF0000"/>
+        </w:rPr>
+        <w:t xml:space="preserve"> various data conversion loader, appears to work with pointer location data.</w:t>
+      </w:r>
+    </w:p>
+    <w:p>
+      <w:pPr>
+        <w:pStyle w:val="NoSpacing"/>
+        <w:rPr>
+          <w:color w:val="FF0000"/>
+        </w:rPr>
       </w:pPr>
       <w:proofErr w:type="spellStart"/>
       <w:r>
         <w:t>CDataScanner_Extensions</w:t>
       </w:r>
       <w:proofErr w:type="spellEnd"/>
-    </w:p>
-    <w:p>
-      <w:pPr>
-        <w:pStyle w:val="NoSpacing"/>
+      <w:r>
+        <w:t>:</w:t>
+      </w:r>
+      <w:r>
+        <w:rPr>
+          <w:color w:val="FF0000"/>
+        </w:rPr>
+        <w:t xml:space="preserve"> Access HTML CDATA objects and parse out comments</w:t>
+      </w:r>
+    </w:p>
+    <w:p>
+      <w:pPr>
+        <w:pStyle w:val="NoSpacing"/>
+        <w:rPr>
+          <w:color w:val="FF0000"/>
+        </w:rPr>
       </w:pPr>
       <w:proofErr w:type="spellStart"/>
       <w:r>
         <w:t>CJSONDataSerializer</w:t>
       </w:r>
       <w:proofErr w:type="spellEnd"/>
-    </w:p>
-    <w:p>
-      <w:pPr>
-        <w:pStyle w:val="NoSpacing"/>
+      <w:r>
+        <w:t>:</w:t>
+      </w:r>
+      <w:r>
+        <w:rPr>
+          <w:color w:val="FF0000"/>
+        </w:rPr>
+        <w:t xml:space="preserve"> Serializes data and escapes some characters for ingest.</w:t>
+      </w:r>
+    </w:p>
+    <w:p>
+      <w:pPr>
+        <w:pStyle w:val="NoSpacing"/>
+        <w:rPr>
+          <w:color w:val="FF0000"/>
+        </w:rPr>
       </w:pPr>
       <w:proofErr w:type="spellStart"/>
       <w:r>
         <w:t>CJSONDeserializer</w:t>
       </w:r>
       <w:proofErr w:type="spellEnd"/>
-    </w:p>
-    <w:p>
-      <w:pPr>
-        <w:pStyle w:val="NoSpacing"/>
+      <w:r>
+        <w:t>:</w:t>
+      </w:r>
+      <w:r>
+        <w:rPr>
+          <w:color w:val="FF0000"/>
+        </w:rPr>
+        <w:t xml:space="preserve"> Unpack a serialized data array.</w:t>
+      </w:r>
+    </w:p>
+    <w:p>
+      <w:pPr>
+        <w:pStyle w:val="NoSpacing"/>
+        <w:rPr>
+          <w:color w:val="FF0000"/>
+        </w:rPr>
       </w:pPr>
       <w:proofErr w:type="spellStart"/>
       <w:r>
         <w:t>CJSONScanner</w:t>
       </w:r>
       <w:proofErr w:type="spellEnd"/>
-    </w:p>
-    <w:p>
-      <w:pPr>
-        <w:pStyle w:val="NoSpacing"/>
+      <w:r>
+        <w:t xml:space="preserve">: </w:t>
+      </w:r>
+      <w:r>
+        <w:rPr>
+          <w:color w:val="FF0000"/>
+        </w:rPr>
+        <w:t>Scan JSON file and check for errors.</w:t>
+      </w:r>
+    </w:p>
+    <w:p>
+      <w:pPr>
+        <w:pStyle w:val="NoSpacing"/>
+        <w:rPr>
+          <w:color w:val="FF0000"/>
+        </w:rPr>
       </w:pPr>
       <w:proofErr w:type="spellStart"/>
       <w:r>
         <w:t>CJSONSerializer</w:t>
       </w:r>
       <w:proofErr w:type="spellEnd"/>
-    </w:p>
-    <w:p>
-      <w:pPr>
-        <w:pStyle w:val="NoSpacing"/>
+      <w:r>
+        <w:t>:</w:t>
+      </w:r>
+      <w:r>
+        <w:rPr>
+          <w:color w:val="FF0000"/>
+        </w:rPr>
+        <w:t xml:space="preserve"> Serialize CJSON for data transfer?</w:t>
+      </w:r>
+    </w:p>
+    <w:p>
+      <w:pPr>
+        <w:pStyle w:val="NoSpacing"/>
+        <w:rPr>
+          <w:color w:val="FF0000"/>
+        </w:rPr>
       </w:pPr>
       <w:proofErr w:type="spellStart"/>
       <w:r>
         <w:t>ColorUtils</w:t>
       </w:r>
       <w:proofErr w:type="spellEnd"/>
-    </w:p>
-    <w:p>
-      <w:pPr>
-        <w:pStyle w:val="NoSpacing"/>
+      <w:r>
+        <w:t>:</w:t>
+      </w:r>
+      <w:r>
+        <w:rPr>
+          <w:color w:val="FF0000"/>
+        </w:rPr>
+        <w:t xml:space="preserve"> Work with </w:t>
+      </w:r>
+      <w:proofErr w:type="spellStart"/>
+      <w:proofErr w:type="gramStart"/>
+      <w:r>
+        <w:rPr>
+          <w:color w:val="FF0000"/>
+        </w:rPr>
+        <w:t>colormap</w:t>
+      </w:r>
+      <w:proofErr w:type="spellEnd"/>
+      <w:r>
+        <w:rPr>
+          <w:color w:val="FF0000"/>
+        </w:rPr>
+        <w:t xml:space="preserve">  Extract</w:t>
+      </w:r>
+      <w:proofErr w:type="gramEnd"/>
+      <w:r>
+        <w:rPr>
+          <w:color w:val="FF0000"/>
+        </w:rPr>
+        <w:t xml:space="preserve"> </w:t>
+      </w:r>
+      <w:proofErr w:type="spellStart"/>
+      <w:r>
+        <w:rPr>
+          <w:color w:val="FF0000"/>
+        </w:rPr>
+        <w:t>RGBAlpha</w:t>
+      </w:r>
+      <w:proofErr w:type="spellEnd"/>
+      <w:r>
+        <w:rPr>
+          <w:color w:val="FF0000"/>
+        </w:rPr>
+        <w:t xml:space="preserve"> where Alpha is set to FF (opaque).</w:t>
+      </w:r>
+    </w:p>
+    <w:p>
+      <w:pPr>
+        <w:pStyle w:val="NoSpacing"/>
+        <w:rPr>
+          <w:color w:val="FF0000"/>
+        </w:rPr>
       </w:pPr>
       <w:r>
         <w:t>Constants</w:t>
       </w:r>
-    </w:p>
-    <w:p>
-      <w:pPr>
-        <w:pStyle w:val="NoSpacing"/>
+      <w:r>
+        <w:t>:</w:t>
+      </w:r>
+      <w:r>
+        <w:rPr>
+          <w:color w:val="FF0000"/>
+        </w:rPr>
+        <w:t xml:space="preserve"> Various Constants related to code not to data placed here.</w:t>
+      </w:r>
+    </w:p>
+    <w:p>
+      <w:pPr>
+        <w:pStyle w:val="NoSpacing"/>
+        <w:rPr>
+          <w:color w:val="FF0000"/>
+        </w:rPr>
       </w:pPr>
       <w:proofErr w:type="spellStart"/>
       <w:r>
         <w:t>CSerializedJSONData</w:t>
       </w:r>
       <w:proofErr w:type="spellEnd"/>
-    </w:p>
-    <w:p>
-      <w:pPr>
-        <w:pStyle w:val="NoSpacing"/>
+      <w:r>
+        <w:t>:</w:t>
+      </w:r>
+      <w:r>
+        <w:rPr>
+          <w:color w:val="FF0000"/>
+        </w:rPr>
+        <w:t xml:space="preserve"> Code to serialize JSON data.</w:t>
+      </w:r>
+    </w:p>
+    <w:p>
+      <w:pPr>
+        <w:pStyle w:val="NoSpacing"/>
+        <w:rPr>
+          <w:color w:val="FF0000"/>
+        </w:rPr>
       </w:pPr>
       <w:proofErr w:type="spellStart"/>
       <w:r>
         <w:t>Datasource</w:t>
       </w:r>
       <w:proofErr w:type="spellEnd"/>
-    </w:p>
-    <w:p>
-      <w:pPr>
-        <w:pStyle w:val="NoSpacing"/>
+      <w:r>
+        <w:t xml:space="preserve">: </w:t>
+      </w:r>
+      <w:r>
+        <w:rPr>
+          <w:color w:val="FF0000"/>
+        </w:rPr>
+        <w:t>General functions to deal with functions and creating strings to use?</w:t>
+      </w:r>
+    </w:p>
+    <w:p>
+      <w:pPr>
+        <w:pStyle w:val="NoSpacing"/>
+        <w:rPr>
+          <w:color w:val="FF0000"/>
+        </w:rPr>
       </w:pPr>
       <w:proofErr w:type="spellStart"/>
       <w:r>
         <w:t>DatasourceManager</w:t>
       </w:r>
       <w:proofErr w:type="spellEnd"/>
-    </w:p>
-    <w:p>
-      <w:pPr>
-        <w:pStyle w:val="NoSpacing"/>
+      <w:r>
+        <w:t>:</w:t>
+      </w:r>
+      <w:r>
+        <w:rPr>
+          <w:color w:val="FF0000"/>
+        </w:rPr>
+        <w:t xml:space="preserve"> More data names and get .k files</w:t>
+      </w:r>
+    </w:p>
+    <w:p>
+      <w:pPr>
+        <w:pStyle w:val="NoSpacing"/>
+        <w:rPr>
+          <w:color w:val="FF0000"/>
+        </w:rPr>
       </w:pPr>
       <w:proofErr w:type="spellStart"/>
       <w:r>
         <w:t>DDAnnotation</w:t>
       </w:r>
       <w:proofErr w:type="spellEnd"/>
-    </w:p>
-    <w:p>
-      <w:pPr>
-        <w:pStyle w:val="NoSpacing"/>
+      <w:r>
+        <w:t xml:space="preserve">: </w:t>
+      </w:r>
+      <w:r>
+        <w:rPr>
+          <w:color w:val="FF0000"/>
+        </w:rPr>
+        <w:t>Working with initializing Data Coordinates.</w:t>
+      </w:r>
+    </w:p>
+    <w:p>
+      <w:pPr>
+        <w:pStyle w:val="NoSpacing"/>
+        <w:rPr>
+          <w:color w:val="FF0000"/>
+        </w:rPr>
       </w:pPr>
       <w:proofErr w:type="spellStart"/>
       <w:r>
         <w:t>DDAnnotationView</w:t>
       </w:r>
       <w:proofErr w:type="spellEnd"/>
-    </w:p>
-    <w:p>
-      <w:pPr>
-        <w:pStyle w:val="NoSpacing"/>
+      <w:r>
+        <w:t xml:space="preserve">: </w:t>
+      </w:r>
+      <w:r>
+        <w:rPr>
+          <w:color w:val="FF0000"/>
+        </w:rPr>
+        <w:t>Pins and other animations and shadows.</w:t>
+      </w:r>
+    </w:p>
+    <w:p>
+      <w:pPr>
+        <w:pStyle w:val="NoSpacing"/>
+        <w:rPr>
+          <w:color w:val="FF0000"/>
+        </w:rPr>
       </w:pPr>
       <w:proofErr w:type="spellStart"/>
       <w:proofErr w:type="gramStart"/>
@@ -429,155 +773,454 @@
       </w:r>
       <w:proofErr w:type="spellEnd"/>
       <w:proofErr w:type="gramEnd"/>
-    </w:p>
-    <w:p>
-      <w:pPr>
-        <w:pStyle w:val="NoSpacing"/>
+      <w:r>
+        <w:t xml:space="preserve">: </w:t>
+      </w:r>
+      <w:r>
+        <w:rPr>
+          <w:color w:val="FF0000"/>
+        </w:rPr>
+        <w:t xml:space="preserve">define </w:t>
+      </w:r>
+      <w:proofErr w:type="spellStart"/>
+      <w:r>
+        <w:rPr>
+          <w:color w:val="FF0000"/>
+        </w:rPr>
+        <w:t>iphone</w:t>
+      </w:r>
+      <w:proofErr w:type="spellEnd"/>
+      <w:r>
+        <w:rPr>
+          <w:color w:val="FF0000"/>
+        </w:rPr>
+        <w:t xml:space="preserve"> or not.</w:t>
+      </w:r>
+    </w:p>
+    <w:p>
+      <w:pPr>
+        <w:pStyle w:val="NoSpacing"/>
+        <w:rPr>
+          <w:color w:val="FF0000"/>
+        </w:rPr>
       </w:pPr>
       <w:proofErr w:type="spellStart"/>
       <w:r>
         <w:t>MapView</w:t>
       </w:r>
       <w:proofErr w:type="spellEnd"/>
-    </w:p>
-    <w:p>
-      <w:pPr>
-        <w:pStyle w:val="NoSpacing"/>
-      </w:pPr>
-      <w:proofErr w:type="spellStart"/>
-      <w:r>
+      <w:r>
+        <w:t>:</w:t>
+      </w:r>
+      <w:r>
+        <w:rPr>
+          <w:color w:val="FF0000"/>
+        </w:rPr>
+        <w:t xml:space="preserve"> </w:t>
+      </w:r>
+      <w:proofErr w:type="spellStart"/>
+      <w:r>
+        <w:rPr>
+          <w:color w:val="FF0000"/>
+        </w:rPr>
+        <w:t>Lat</w:t>
+      </w:r>
+      <w:proofErr w:type="spellEnd"/>
+      <w:r>
+        <w:rPr>
+          <w:color w:val="FF0000"/>
+        </w:rPr>
+        <w:t xml:space="preserve">, Lon 37.87, -122.417 center.  Span </w:t>
+      </w:r>
+      <w:proofErr w:type="spellStart"/>
+      <w:r>
+        <w:rPr>
+          <w:color w:val="FF0000"/>
+        </w:rPr>
+        <w:t>lat</w:t>
+      </w:r>
+      <w:proofErr w:type="spellEnd"/>
+      <w:r>
+        <w:rPr>
+          <w:color w:val="FF0000"/>
+        </w:rPr>
+        <w:t xml:space="preserve">=0.09 </w:t>
+      </w:r>
+      <w:proofErr w:type="spellStart"/>
+      <w:r>
+        <w:rPr>
+          <w:color w:val="FF0000"/>
+        </w:rPr>
+        <w:t>deg</w:t>
+      </w:r>
+      <w:proofErr w:type="spellEnd"/>
+      <w:r>
+        <w:rPr>
+          <w:color w:val="FF0000"/>
+        </w:rPr>
+        <w:t>, Span long=0.189.</w:t>
+      </w:r>
+      <w:r>
+        <w:rPr>
+          <w:color w:val="FF0000"/>
+        </w:rPr>
+        <w:t xml:space="preserve">  Add lots of map functions and buttons.</w:t>
+      </w:r>
+    </w:p>
+    <w:p>
+      <w:pPr>
+        <w:pStyle w:val="NoSpacing"/>
+        <w:rPr>
+          <w:color w:val="FF0000"/>
+        </w:rPr>
+      </w:pPr>
+      <w:proofErr w:type="spellStart"/>
+      <w:r>
+        <w:lastRenderedPageBreak/>
         <w:t>NSCharacterSet_Extensions</w:t>
       </w:r>
       <w:proofErr w:type="spellEnd"/>
-    </w:p>
-    <w:p>
-      <w:pPr>
-        <w:pStyle w:val="NoSpacing"/>
+      <w:r>
+        <w:t xml:space="preserve">: </w:t>
+      </w:r>
+      <w:r>
+        <w:rPr>
+          <w:color w:val="FF0000"/>
+        </w:rPr>
+        <w:t>Define some character codes.</w:t>
+      </w:r>
+    </w:p>
+    <w:p>
+      <w:pPr>
+        <w:pStyle w:val="NoSpacing"/>
+        <w:rPr>
+          <w:color w:val="FF0000"/>
+        </w:rPr>
       </w:pPr>
       <w:r>
         <w:t>NSDataBase64</w:t>
       </w:r>
-    </w:p>
-    <w:p>
-      <w:pPr>
-        <w:pStyle w:val="NoSpacing"/>
+      <w:r>
+        <w:t xml:space="preserve">: </w:t>
+      </w:r>
+      <w:r>
+        <w:rPr>
+          <w:color w:val="FF0000"/>
+        </w:rPr>
+        <w:t>Define more characters.</w:t>
+      </w:r>
+    </w:p>
+    <w:p>
+      <w:pPr>
+        <w:pStyle w:val="NoSpacing"/>
+        <w:rPr>
+          <w:color w:val="FF0000"/>
+        </w:rPr>
       </w:pPr>
       <w:proofErr w:type="spellStart"/>
       <w:r>
         <w:t>NSDictionary_JSONExtensions</w:t>
       </w:r>
       <w:proofErr w:type="spellEnd"/>
-    </w:p>
-    <w:p>
-      <w:pPr>
-        <w:pStyle w:val="NoSpacing"/>
+      <w:r>
+        <w:t xml:space="preserve">: </w:t>
+      </w:r>
+      <w:r>
+        <w:rPr>
+          <w:color w:val="FF0000"/>
+        </w:rPr>
+        <w:t>Extend JSON with error data added.</w:t>
+      </w:r>
+    </w:p>
+    <w:p>
+      <w:pPr>
+        <w:pStyle w:val="NoSpacing"/>
+        <w:rPr>
+          <w:color w:val="FF0000"/>
+        </w:rPr>
       </w:pPr>
       <w:proofErr w:type="spellStart"/>
       <w:r>
         <w:t>NSScanner_Extensions</w:t>
       </w:r>
       <w:proofErr w:type="spellEnd"/>
-    </w:p>
-    <w:p>
-      <w:pPr>
-        <w:pStyle w:val="NoSpacing"/>
+      <w:r>
+        <w:t xml:space="preserve">: </w:t>
+      </w:r>
+      <w:r>
+        <w:rPr>
+          <w:color w:val="FF0000"/>
+        </w:rPr>
+        <w:t>More scanner to check for errors.</w:t>
+      </w:r>
+    </w:p>
+    <w:p>
+      <w:pPr>
+        <w:pStyle w:val="NoSpacing"/>
+        <w:rPr>
+          <w:color w:val="FF0000"/>
+        </w:rPr>
       </w:pPr>
       <w:proofErr w:type="spellStart"/>
       <w:r>
         <w:t>ResourceManager</w:t>
       </w:r>
       <w:proofErr w:type="spellEnd"/>
-    </w:p>
-    <w:p>
-      <w:pPr>
-        <w:pStyle w:val="NoSpacing"/>
-      </w:pPr>
-      <w:proofErr w:type="spellStart"/>
-      <w:r>
-        <w:lastRenderedPageBreak/>
+      <w:r>
+        <w:t xml:space="preserve">: </w:t>
+      </w:r>
+      <w:r>
+        <w:rPr>
+          <w:color w:val="FF0000"/>
+        </w:rPr>
+        <w:t>Mange resources.</w:t>
+      </w:r>
+    </w:p>
+    <w:p>
+      <w:pPr>
+        <w:pStyle w:val="NoSpacing"/>
+        <w:rPr>
+          <w:color w:val="FF0000"/>
+        </w:rPr>
+      </w:pPr>
+      <w:proofErr w:type="spellStart"/>
+      <w:r>
         <w:t>RMSTracker</w:t>
       </w:r>
       <w:proofErr w:type="spellEnd"/>
-    </w:p>
-    <w:p>
-      <w:pPr>
-        <w:pStyle w:val="NoSpacing"/>
+      <w:r>
+        <w:t xml:space="preserve">: </w:t>
+      </w:r>
+      <w:r>
+        <w:rPr>
+          <w:color w:val="FF0000"/>
+        </w:rPr>
+        <w:t>Load and unload data files and locations (no actual path or locations here).</w:t>
+      </w:r>
+    </w:p>
+    <w:p>
+      <w:pPr>
+        <w:pStyle w:val="NoSpacing"/>
+        <w:rPr>
+          <w:color w:val="FF0000"/>
+        </w:rPr>
       </w:pPr>
       <w:proofErr w:type="spellStart"/>
       <w:r>
         <w:t>SeaFile</w:t>
       </w:r>
       <w:proofErr w:type="spellEnd"/>
-    </w:p>
-    <w:p>
-      <w:pPr>
-        <w:pStyle w:val="NoSpacing"/>
+      <w:r>
+        <w:t xml:space="preserve">: </w:t>
+      </w:r>
+      <w:r>
+        <w:rPr>
+          <w:color w:val="FF0000"/>
+        </w:rPr>
+        <w:t>allocate and initialize data array (called buoys).</w:t>
+      </w:r>
+    </w:p>
+    <w:p>
+      <w:pPr>
+        <w:pStyle w:val="NoSpacing"/>
+        <w:rPr>
+          <w:color w:val="FF0000"/>
+        </w:rPr>
       </w:pPr>
       <w:proofErr w:type="spellStart"/>
       <w:r>
         <w:t>SeaSpeed</w:t>
       </w:r>
       <w:proofErr w:type="spellEnd"/>
-    </w:p>
-    <w:p>
-      <w:pPr>
-        <w:pStyle w:val="NoSpacing"/>
+      <w:r>
+        <w:t>:</w:t>
+      </w:r>
+      <w:r>
+        <w:rPr>
+          <w:color w:val="FF0000"/>
+        </w:rPr>
+        <w:t xml:space="preserve"> allocate and initialize files array?</w:t>
+      </w:r>
+    </w:p>
+    <w:p>
+      <w:pPr>
+        <w:pStyle w:val="NoSpacing"/>
+        <w:rPr>
+          <w:color w:val="FF0000"/>
+        </w:rPr>
       </w:pPr>
       <w:proofErr w:type="spellStart"/>
       <w:r>
         <w:t>SfsuAppDelegate</w:t>
       </w:r>
       <w:proofErr w:type="spellEnd"/>
-    </w:p>
-    <w:p>
-      <w:pPr>
-        <w:pStyle w:val="NoSpacing"/>
+      <w:r>
+        <w:t xml:space="preserve">: </w:t>
+      </w:r>
+      <w:r>
+        <w:rPr>
+          <w:color w:val="FF0000"/>
+        </w:rPr>
+        <w:t>After finish launching stuff and deallocation stuff.</w:t>
+      </w:r>
+    </w:p>
+    <w:p>
+      <w:pPr>
+        <w:pStyle w:val="NoSpacing"/>
+        <w:rPr>
+          <w:color w:val="FF0000"/>
+        </w:rPr>
       </w:pPr>
       <w:proofErr w:type="spellStart"/>
       <w:r>
         <w:t>SfsuViewController</w:t>
       </w:r>
       <w:proofErr w:type="spellEnd"/>
-    </w:p>
-    <w:p>
-      <w:pPr>
-        <w:pStyle w:val="NoSpacing"/>
+      <w:r>
+        <w:t xml:space="preserve">: </w:t>
+      </w:r>
+      <w:r>
+        <w:rPr>
+          <w:color w:val="FF0000"/>
+        </w:rPr>
+        <w:t xml:space="preserve">Looks like this might actually be the data load? </w:t>
+      </w:r>
+      <w:hyperlink r:id="rId5" w:history="1">
+        <w:r>
+          <w:rPr>
+            <w:rStyle w:val="Hyperlink"/>
+          </w:rPr>
+          <w:t>http://www.jumpfox.com:8080/sfsu/gl and /data_sea.zip</w:t>
+        </w:r>
+      </w:hyperlink>
+      <w:r>
+        <w:rPr>
+          <w:color w:val="FF0000"/>
+        </w:rPr>
+        <w:t xml:space="preserve"> and data_sea.xml jumpfox.com doesn’t exist anymore!!</w:t>
+      </w:r>
+    </w:p>
+    <w:p>
+      <w:pPr>
+        <w:pStyle w:val="NoSpacing"/>
+        <w:rPr>
+          <w:color w:val="FF0000"/>
+        </w:rPr>
       </w:pPr>
       <w:proofErr w:type="spellStart"/>
       <w:r>
         <w:t>SfsuXMLParser</w:t>
       </w:r>
       <w:proofErr w:type="spellEnd"/>
-    </w:p>
-    <w:p>
-      <w:pPr>
-        <w:pStyle w:val="NoSpacing"/>
+      <w:r>
+        <w:t xml:space="preserve">: </w:t>
+      </w:r>
+      <w:r>
+        <w:rPr>
+          <w:color w:val="FF0000"/>
+        </w:rPr>
+        <w:t xml:space="preserve">Returns </w:t>
+      </w:r>
+      <w:proofErr w:type="spellStart"/>
+      <w:r>
+        <w:rPr>
+          <w:color w:val="FF0000"/>
+        </w:rPr>
+        <w:t>seaSpeed</w:t>
+      </w:r>
+      <w:proofErr w:type="spellEnd"/>
+      <w:r>
+        <w:rPr>
+          <w:color w:val="FF0000"/>
+        </w:rPr>
+        <w:t xml:space="preserve"> array of data.</w:t>
+      </w:r>
+    </w:p>
+    <w:p>
+      <w:pPr>
+        <w:pStyle w:val="NoSpacing"/>
+        <w:rPr>
+          <w:color w:val="FF0000"/>
+        </w:rPr>
       </w:pPr>
       <w:proofErr w:type="spellStart"/>
       <w:r>
         <w:t>SizePositionConstants</w:t>
       </w:r>
       <w:proofErr w:type="spellEnd"/>
-    </w:p>
-    <w:p>
-      <w:pPr>
-        <w:pStyle w:val="NoSpacing"/>
+      <w:r>
+        <w:t xml:space="preserve">: </w:t>
+      </w:r>
+      <w:r>
+        <w:rPr>
+          <w:color w:val="FF0000"/>
+        </w:rPr>
+        <w:t xml:space="preserve">Sets up location of </w:t>
+      </w:r>
+      <w:r>
+        <w:rPr>
+          <w:color w:val="FF0000"/>
+        </w:rPr>
+        <w:t>Frames in app.</w:t>
+      </w:r>
+    </w:p>
+    <w:p>
+      <w:pPr>
+        <w:pStyle w:val="NoSpacing"/>
+        <w:rPr>
+          <w:color w:val="FF0000"/>
+        </w:rPr>
       </w:pPr>
       <w:proofErr w:type="spellStart"/>
       <w:r>
         <w:t>StreamUtils</w:t>
       </w:r>
       <w:proofErr w:type="spellEnd"/>
-    </w:p>
-    <w:p>
-      <w:pPr>
-        <w:pStyle w:val="NoSpacing"/>
+      <w:r>
+        <w:t xml:space="preserve">: </w:t>
+      </w:r>
+      <w:r>
+        <w:rPr>
+          <w:color w:val="FF0000"/>
+        </w:rPr>
+        <w:t>Determine data stream status</w:t>
+      </w:r>
+    </w:p>
+    <w:p>
+      <w:pPr>
+        <w:pStyle w:val="NoSpacing"/>
+        <w:rPr>
+          <w:color w:val="FF0000"/>
+        </w:rPr>
       </w:pPr>
       <w:proofErr w:type="spellStart"/>
       <w:r>
         <w:t>TextUtils</w:t>
       </w:r>
       <w:proofErr w:type="spellEnd"/>
+      <w:r>
+        <w:t xml:space="preserve">: </w:t>
+      </w:r>
+      <w:r>
+        <w:rPr>
+          <w:color w:val="FF0000"/>
+        </w:rPr>
+        <w:t xml:space="preserve">Encode, decode, and other string </w:t>
+      </w:r>
+      <w:proofErr w:type="spellStart"/>
+      <w:r>
+        <w:rPr>
+          <w:color w:val="FF0000"/>
+        </w:rPr>
+        <w:t>funtions</w:t>
+      </w:r>
+      <w:proofErr w:type="spellEnd"/>
+      <w:r>
+        <w:rPr>
+          <w:color w:val="FF0000"/>
+        </w:rPr>
+        <w:t>.</w:t>
+      </w:r>
     </w:p>
     <w:p>
       <w:pPr>
@@ -588,6 +1231,9 @@
         <w:t>TouchXML</w:t>
       </w:r>
       <w:proofErr w:type="spellEnd"/>
+      <w:r>
+        <w:t>: load various headers.</w:t>
+      </w:r>
     </w:p>
     <w:p>
       <w:pPr>
@@ -598,6 +1244,9 @@
         <w:t>TreeNode</w:t>
       </w:r>
       <w:proofErr w:type="spellEnd"/>
+      <w:r>
+        <w:t>: Create tree node.</w:t>
+      </w:r>
     </w:p>
     <w:p>
       <w:pPr>
@@ -608,6 +1257,9 @@
         <w:t>UITabBarController</w:t>
       </w:r>
       <w:proofErr w:type="spellEnd"/>
+      <w:r>
+        <w:t>: Create Tab Bar Controller</w:t>
+      </w:r>
     </w:p>
     <w:p>
       <w:pPr>
@@ -618,13 +1270,16 @@
         <w:t>XMLParser</w:t>
       </w:r>
       <w:proofErr w:type="spellEnd"/>
-    </w:p>
-    <w:p>
-      <w:pPr>
-        <w:pStyle w:val="NoSpacing"/>
-      </w:pPr>
+      <w:r>
+        <w:t>: Parse XML string</w:t>
+      </w:r>
       <w:bookmarkStart w:id="0" w:name="_GoBack"/>
       <w:bookmarkEnd w:id="0"/>
+    </w:p>
+    <w:p>
+      <w:pPr>
+        <w:pStyle w:val="NoSpacing"/>
+      </w:pPr>
     </w:p>
     <w:p>
       <w:pPr>
@@ -1082,6 +1737,17 @@
       <w:spacing w:after="0" w:line="240" w:lineRule="auto"/>
     </w:pPr>
   </w:style>
+  <w:style w:type="character" w:styleId="Hyperlink">
+    <w:name w:val="Hyperlink"/>
+    <w:basedOn w:val="DefaultParagraphFont"/>
+    <w:uiPriority w:val="99"/>
+    <w:unhideWhenUsed/>
+    <w:rsid w:val="00B510F5"/>
+    <w:rPr>
+      <w:color w:val="0563C1" w:themeColor="hyperlink"/>
+      <w:u w:val="single"/>
+    </w:rPr>
+  </w:style>
 </w:styles>
 </file>
 
